--- a/static/files/yangpin.docx
+++ b/static/files/yangpin.docx
@@ -5,7 +5,7 @@
     <w:tbl>
       <w:tblPr>
         <w:tblW w:w="10830" w:type="dxa"/>
-        <w:tblInd w:w="-1490" w:type="dxa"/>
+        <w:tblInd w:w="-1266" w:type="dxa"/>
         <w:tblBorders>
           <w:top w:val="single" w:sz="4" w:space="0" w:color="auto"/>
           <w:left w:val="single" w:sz="4" w:space="0" w:color="auto"/>
@@ -548,8 +548,10 @@
               <w:tabs>
                 <w:tab w:val="left" w:pos="6465"/>
               </w:tabs>
-              <w:ind w:leftChars="2900" w:left="6090"/>
-            </w:pPr>
+              <w:ind w:firstLineChars="2800" w:firstLine="5880"/>
+            </w:pPr>
+            <w:bookmarkStart w:id="0" w:name="_GoBack"/>
+            <w:bookmarkEnd w:id="0"/>
             <w:r>
               <w:rPr>
                 <w:rFonts w:hint="eastAsia"/>
@@ -685,11 +687,10 @@
             <w:tcW w:w="2619" w:type="dxa"/>
           </w:tcPr>
           <w:p/>
-          <w:p/>
-          <w:p/>
-          <w:p>
-            <w:pPr>
-              <w:jc w:val="center"/>
+          <w:p>
+            <w:pPr>
+              <w:spacing w:line="480" w:lineRule="auto"/>
+              <w:ind w:firstLineChars="500" w:firstLine="1050"/>
             </w:pPr>
             <w:r>
               <w:rPr>
@@ -803,12 +804,7 @@
     </w:p>
     <w:p/>
     <w:sectPr>
-      <w:headerReference w:type="even" r:id="rId7"/>
-      <w:headerReference w:type="default" r:id="rId8"/>
-      <w:footerReference w:type="even" r:id="rId9"/>
-      <w:footerReference w:type="default" r:id="rId10"/>
-      <w:headerReference w:type="first" r:id="rId11"/>
-      <w:footerReference w:type="first" r:id="rId12"/>
+      <w:headerReference w:type="default" r:id="rId7"/>
       <w:pgSz w:w="11906" w:h="16838"/>
       <w:pgMar w:top="1440" w:right="1800" w:bottom="1440" w:left="1800" w:header="851" w:footer="992" w:gutter="0"/>
       <w:cols w:space="425"/>
@@ -837,36 +833,6 @@
 </w:endnotes>
 </file>
 
-<file path=word/footer1.xml><?xml version="1.0" encoding="utf-8"?>
-<w:ftr xmlns:wpc="http://schemas.microsoft.com/office/word/2010/wordprocessingCanvas" xmlns:cx="http://schemas.microsoft.com/office/drawing/2014/chartex" xmlns:mc="http://schemas.openxmlformats.org/markup-compatibility/2006" xmlns:o="urn:schemas-microsoft-com:office:office" xmlns:r="http://schemas.openxmlformats.org/officeDocument/2006/relationships" xmlns:m="http://schemas.openxmlformats.org/officeDocument/2006/math" xmlns:v="urn:schemas-microsoft-com:vml" xmlns:wp14="http://schemas.microsoft.com/office/word/2010/wordprocessingDrawing" xmlns:wp="http://schemas.openxmlformats.org/drawingml/2006/wordprocessingDrawing" xmlns:w10="urn:schemas-microsoft-com:office:word" xmlns:w="http://schemas.openxmlformats.org/wordprocessingml/2006/main" xmlns:w14="http://schemas.microsoft.com/office/word/2010/wordml" xmlns:w15="http://schemas.microsoft.com/office/word/2012/wordml" xmlns:w16se="http://schemas.microsoft.com/office/word/2015/wordml/symex" xmlns:wpg="http://schemas.microsoft.com/office/word/2010/wordprocessingGroup" xmlns:wpi="http://schemas.microsoft.com/office/word/2010/wordprocessingInk" xmlns:wne="http://schemas.microsoft.com/office/word/2006/wordml" xmlns:wps="http://schemas.microsoft.com/office/word/2010/wordprocessingShape" mc:Ignorable="w14 w15 w16se wp14">
-  <w:p>
-    <w:pPr>
-      <w:pStyle w:val="a8"/>
-    </w:pPr>
-  </w:p>
-</w:ftr>
-</file>
-
-<file path=word/footer2.xml><?xml version="1.0" encoding="utf-8"?>
-<w:ftr xmlns:wpc="http://schemas.microsoft.com/office/word/2010/wordprocessingCanvas" xmlns:cx="http://schemas.microsoft.com/office/drawing/2014/chartex" xmlns:mc="http://schemas.openxmlformats.org/markup-compatibility/2006" xmlns:o="urn:schemas-microsoft-com:office:office" xmlns:r="http://schemas.openxmlformats.org/officeDocument/2006/relationships" xmlns:m="http://schemas.openxmlformats.org/officeDocument/2006/math" xmlns:v="urn:schemas-microsoft-com:vml" xmlns:wp14="http://schemas.microsoft.com/office/word/2010/wordprocessingDrawing" xmlns:wp="http://schemas.openxmlformats.org/drawingml/2006/wordprocessingDrawing" xmlns:w10="urn:schemas-microsoft-com:office:word" xmlns:w="http://schemas.openxmlformats.org/wordprocessingml/2006/main" xmlns:w14="http://schemas.microsoft.com/office/word/2010/wordml" xmlns:w15="http://schemas.microsoft.com/office/word/2012/wordml" xmlns:w16se="http://schemas.microsoft.com/office/word/2015/wordml/symex" xmlns:wpg="http://schemas.microsoft.com/office/word/2010/wordprocessingGroup" xmlns:wpi="http://schemas.microsoft.com/office/word/2010/wordprocessingInk" xmlns:wne="http://schemas.microsoft.com/office/word/2006/wordml" xmlns:wps="http://schemas.microsoft.com/office/word/2010/wordprocessingShape" mc:Ignorable="w14 w15 w16se wp14">
-  <w:p>
-    <w:pPr>
-      <w:pStyle w:val="a8"/>
-    </w:pPr>
-  </w:p>
-</w:ftr>
-</file>
-
-<file path=word/footer3.xml><?xml version="1.0" encoding="utf-8"?>
-<w:ftr xmlns:wpc="http://schemas.microsoft.com/office/word/2010/wordprocessingCanvas" xmlns:cx="http://schemas.microsoft.com/office/drawing/2014/chartex" xmlns:mc="http://schemas.openxmlformats.org/markup-compatibility/2006" xmlns:o="urn:schemas-microsoft-com:office:office" xmlns:r="http://schemas.openxmlformats.org/officeDocument/2006/relationships" xmlns:m="http://schemas.openxmlformats.org/officeDocument/2006/math" xmlns:v="urn:schemas-microsoft-com:vml" xmlns:wp14="http://schemas.microsoft.com/office/word/2010/wordprocessingDrawing" xmlns:wp="http://schemas.openxmlformats.org/drawingml/2006/wordprocessingDrawing" xmlns:w10="urn:schemas-microsoft-com:office:word" xmlns:w="http://schemas.openxmlformats.org/wordprocessingml/2006/main" xmlns:w14="http://schemas.microsoft.com/office/word/2010/wordml" xmlns:w15="http://schemas.microsoft.com/office/word/2012/wordml" xmlns:w16se="http://schemas.microsoft.com/office/word/2015/wordml/symex" xmlns:wpg="http://schemas.microsoft.com/office/word/2010/wordprocessingGroup" xmlns:wpi="http://schemas.microsoft.com/office/word/2010/wordprocessingInk" xmlns:wne="http://schemas.microsoft.com/office/word/2006/wordml" xmlns:wps="http://schemas.microsoft.com/office/word/2010/wordprocessingShape" mc:Ignorable="w14 w15 w16se wp14">
-  <w:p>
-    <w:pPr>
-      <w:pStyle w:val="a8"/>
-    </w:pPr>
-  </w:p>
-</w:ftr>
-</file>
-
 <file path=word/footnotes.xml><?xml version="1.0" encoding="utf-8"?>
 <w:footnotes xmlns:wpc="http://schemas.microsoft.com/office/word/2010/wordprocessingCanvas" xmlns:cx="http://schemas.microsoft.com/office/drawing/2014/chartex" xmlns:mc="http://schemas.openxmlformats.org/markup-compatibility/2006" xmlns:o="urn:schemas-microsoft-com:office:office" xmlns:r="http://schemas.openxmlformats.org/officeDocument/2006/relationships" xmlns:m="http://schemas.openxmlformats.org/officeDocument/2006/math" xmlns:v="urn:schemas-microsoft-com:vml" xmlns:wp14="http://schemas.microsoft.com/office/word/2010/wordprocessingDrawing" xmlns:wp="http://schemas.openxmlformats.org/drawingml/2006/wordprocessingDrawing" xmlns:w10="urn:schemas-microsoft-com:office:word" xmlns:w="http://schemas.openxmlformats.org/wordprocessingml/2006/main" xmlns:w14="http://schemas.microsoft.com/office/word/2010/wordml" xmlns:w15="http://schemas.microsoft.com/office/word/2012/wordml" xmlns:w16se="http://schemas.microsoft.com/office/word/2015/wordml/symex" xmlns:wpg="http://schemas.microsoft.com/office/word/2010/wordprocessingGroup" xmlns:wpi="http://schemas.microsoft.com/office/word/2010/wordprocessingInk" xmlns:wne="http://schemas.microsoft.com/office/word/2006/wordml" xmlns:wps="http://schemas.microsoft.com/office/word/2010/wordprocessingShape" mc:Ignorable="w14 w15 w16se wp14">
   <w:footnote w:type="separator" w:id="-1">
@@ -892,21 +858,9 @@
     <w:pPr>
       <w:pStyle w:val="a6"/>
     </w:pPr>
-  </w:p>
-</w:hdr>
-</file>
-
-<file path=word/header2.xml><?xml version="1.0" encoding="utf-8"?>
-<w:hdr xmlns:wpc="http://schemas.microsoft.com/office/word/2010/wordprocessingCanvas" xmlns:cx="http://schemas.microsoft.com/office/drawing/2014/chartex" xmlns:mc="http://schemas.openxmlformats.org/markup-compatibility/2006" xmlns:o="urn:schemas-microsoft-com:office:office" xmlns:r="http://schemas.openxmlformats.org/officeDocument/2006/relationships" xmlns:m="http://schemas.openxmlformats.org/officeDocument/2006/math" xmlns:v="urn:schemas-microsoft-com:vml" xmlns:wp14="http://schemas.microsoft.com/office/word/2010/wordprocessingDrawing" xmlns:wp="http://schemas.openxmlformats.org/drawingml/2006/wordprocessingDrawing" xmlns:w10="urn:schemas-microsoft-com:office:word" xmlns:w="http://schemas.openxmlformats.org/wordprocessingml/2006/main" xmlns:w14="http://schemas.microsoft.com/office/word/2010/wordml" xmlns:w15="http://schemas.microsoft.com/office/word/2012/wordml" xmlns:w16se="http://schemas.microsoft.com/office/word/2015/wordml/symex" xmlns:wpg="http://schemas.microsoft.com/office/word/2010/wordprocessingGroup" xmlns:wpi="http://schemas.microsoft.com/office/word/2010/wordprocessingInk" xmlns:wne="http://schemas.microsoft.com/office/word/2006/wordml" xmlns:wps="http://schemas.microsoft.com/office/word/2010/wordprocessingShape" mc:Ignorable="w14 w15 w16se wp14">
-  <w:p>
-    <w:pPr>
-      <w:pStyle w:val="a6"/>
-    </w:pPr>
     <w:r>
       <w:t>{</w:t>
     </w:r>
-    <w:bookmarkStart w:id="0" w:name="_GoBack"/>
-    <w:bookmarkEnd w:id="0"/>
     <w:r>
       <w:rPr>
         <w:rFonts w:hint="eastAsia"/>
@@ -916,16 +870,6 @@
     <w:r>
       <w:t>}</w:t>
     </w:r>
-  </w:p>
-</w:hdr>
-</file>
-
-<file path=word/header3.xml><?xml version="1.0" encoding="utf-8"?>
-<w:hdr xmlns:wpc="http://schemas.microsoft.com/office/word/2010/wordprocessingCanvas" xmlns:cx="http://schemas.microsoft.com/office/drawing/2014/chartex" xmlns:mc="http://schemas.openxmlformats.org/markup-compatibility/2006" xmlns:o="urn:schemas-microsoft-com:office:office" xmlns:r="http://schemas.openxmlformats.org/officeDocument/2006/relationships" xmlns:m="http://schemas.openxmlformats.org/officeDocument/2006/math" xmlns:v="urn:schemas-microsoft-com:vml" xmlns:wp14="http://schemas.microsoft.com/office/word/2010/wordprocessingDrawing" xmlns:wp="http://schemas.openxmlformats.org/drawingml/2006/wordprocessingDrawing" xmlns:w10="urn:schemas-microsoft-com:office:word" xmlns:w="http://schemas.openxmlformats.org/wordprocessingml/2006/main" xmlns:w14="http://schemas.microsoft.com/office/word/2010/wordml" xmlns:w15="http://schemas.microsoft.com/office/word/2012/wordml" xmlns:w16se="http://schemas.microsoft.com/office/word/2015/wordml/symex" xmlns:wpg="http://schemas.microsoft.com/office/word/2010/wordprocessingGroup" xmlns:wpi="http://schemas.microsoft.com/office/word/2010/wordprocessingInk" xmlns:wne="http://schemas.microsoft.com/office/word/2006/wordml" xmlns:wps="http://schemas.microsoft.com/office/word/2010/wordprocessingShape" mc:Ignorable="w14 w15 w16se wp14">
-  <w:p>
-    <w:pPr>
-      <w:pStyle w:val="a6"/>
-    </w:pPr>
   </w:p>
 </w:hdr>
 </file>

--- a/static/files/yangpin.docx
+++ b/static/files/yangpin.docx
@@ -4,8 +4,8 @@
   <w:body>
     <w:tbl>
       <w:tblPr>
+        <w:tblpPr w:leftFromText="180" w:rightFromText="180" w:horzAnchor="margin" w:tblpXSpec="center" w:tblpY="530"/>
         <w:tblW w:w="10830" w:type="dxa"/>
-        <w:tblInd w:w="-1266" w:type="dxa"/>
         <w:tblBorders>
           <w:top w:val="single" w:sz="4" w:space="0" w:color="auto"/>
           <w:left w:val="single" w:sz="4" w:space="0" w:color="auto"/>
@@ -550,8 +550,6 @@
               </w:tabs>
               <w:ind w:firstLineChars="2800" w:firstLine="5880"/>
             </w:pPr>
-            <w:bookmarkStart w:id="0" w:name="_GoBack"/>
-            <w:bookmarkEnd w:id="0"/>
             <w:r>
               <w:rPr>
                 <w:rFonts w:hint="eastAsia"/>
@@ -720,6 +718,7 @@
       </w:tr>
     </w:tbl>
     <w:p/>
+    <w:p/>
     <w:p>
       <w:r>
         <w:rPr>
@@ -804,7 +803,12 @@
     </w:p>
     <w:p/>
     <w:sectPr>
-      <w:headerReference w:type="default" r:id="rId7"/>
+      <w:headerReference w:type="even" r:id="rId7"/>
+      <w:headerReference w:type="default" r:id="rId8"/>
+      <w:footerReference w:type="even" r:id="rId9"/>
+      <w:footerReference w:type="default" r:id="rId10"/>
+      <w:headerReference w:type="first" r:id="rId11"/>
+      <w:footerReference w:type="first" r:id="rId12"/>
       <w:pgSz w:w="11906" w:h="16838"/>
       <w:pgMar w:top="1440" w:right="1800" w:bottom="1440" w:left="1800" w:header="851" w:footer="992" w:gutter="0"/>
       <w:cols w:space="425"/>
@@ -833,6 +837,36 @@
 </w:endnotes>
 </file>
 
+<file path=word/footer1.xml><?xml version="1.0" encoding="utf-8"?>
+<w:ftr xmlns:wpc="http://schemas.microsoft.com/office/word/2010/wordprocessingCanvas" xmlns:cx="http://schemas.microsoft.com/office/drawing/2014/chartex" xmlns:mc="http://schemas.openxmlformats.org/markup-compatibility/2006" xmlns:o="urn:schemas-microsoft-com:office:office" xmlns:r="http://schemas.openxmlformats.org/officeDocument/2006/relationships" xmlns:m="http://schemas.openxmlformats.org/officeDocument/2006/math" xmlns:v="urn:schemas-microsoft-com:vml" xmlns:wp14="http://schemas.microsoft.com/office/word/2010/wordprocessingDrawing" xmlns:wp="http://schemas.openxmlformats.org/drawingml/2006/wordprocessingDrawing" xmlns:w10="urn:schemas-microsoft-com:office:word" xmlns:w="http://schemas.openxmlformats.org/wordprocessingml/2006/main" xmlns:w14="http://schemas.microsoft.com/office/word/2010/wordml" xmlns:w15="http://schemas.microsoft.com/office/word/2012/wordml" xmlns:w16se="http://schemas.microsoft.com/office/word/2015/wordml/symex" xmlns:wpg="http://schemas.microsoft.com/office/word/2010/wordprocessingGroup" xmlns:wpi="http://schemas.microsoft.com/office/word/2010/wordprocessingInk" xmlns:wne="http://schemas.microsoft.com/office/word/2006/wordml" xmlns:wps="http://schemas.microsoft.com/office/word/2010/wordprocessingShape" mc:Ignorable="w14 w15 w16se wp14">
+  <w:p>
+    <w:pPr>
+      <w:pStyle w:val="a8"/>
+    </w:pPr>
+  </w:p>
+</w:ftr>
+</file>
+
+<file path=word/footer2.xml><?xml version="1.0" encoding="utf-8"?>
+<w:ftr xmlns:wpc="http://schemas.microsoft.com/office/word/2010/wordprocessingCanvas" xmlns:cx="http://schemas.microsoft.com/office/drawing/2014/chartex" xmlns:mc="http://schemas.openxmlformats.org/markup-compatibility/2006" xmlns:o="urn:schemas-microsoft-com:office:office" xmlns:r="http://schemas.openxmlformats.org/officeDocument/2006/relationships" xmlns:m="http://schemas.openxmlformats.org/officeDocument/2006/math" xmlns:v="urn:schemas-microsoft-com:vml" xmlns:wp14="http://schemas.microsoft.com/office/word/2010/wordprocessingDrawing" xmlns:wp="http://schemas.openxmlformats.org/drawingml/2006/wordprocessingDrawing" xmlns:w10="urn:schemas-microsoft-com:office:word" xmlns:w="http://schemas.openxmlformats.org/wordprocessingml/2006/main" xmlns:w14="http://schemas.microsoft.com/office/word/2010/wordml" xmlns:w15="http://schemas.microsoft.com/office/word/2012/wordml" xmlns:w16se="http://schemas.microsoft.com/office/word/2015/wordml/symex" xmlns:wpg="http://schemas.microsoft.com/office/word/2010/wordprocessingGroup" xmlns:wpi="http://schemas.microsoft.com/office/word/2010/wordprocessingInk" xmlns:wne="http://schemas.microsoft.com/office/word/2006/wordml" xmlns:wps="http://schemas.microsoft.com/office/word/2010/wordprocessingShape" mc:Ignorable="w14 w15 w16se wp14">
+  <w:p>
+    <w:pPr>
+      <w:pStyle w:val="a8"/>
+    </w:pPr>
+  </w:p>
+</w:ftr>
+</file>
+
+<file path=word/footer3.xml><?xml version="1.0" encoding="utf-8"?>
+<w:ftr xmlns:wpc="http://schemas.microsoft.com/office/word/2010/wordprocessingCanvas" xmlns:cx="http://schemas.microsoft.com/office/drawing/2014/chartex" xmlns:mc="http://schemas.openxmlformats.org/markup-compatibility/2006" xmlns:o="urn:schemas-microsoft-com:office:office" xmlns:r="http://schemas.openxmlformats.org/officeDocument/2006/relationships" xmlns:m="http://schemas.openxmlformats.org/officeDocument/2006/math" xmlns:v="urn:schemas-microsoft-com:vml" xmlns:wp14="http://schemas.microsoft.com/office/word/2010/wordprocessingDrawing" xmlns:wp="http://schemas.openxmlformats.org/drawingml/2006/wordprocessingDrawing" xmlns:w10="urn:schemas-microsoft-com:office:word" xmlns:w="http://schemas.openxmlformats.org/wordprocessingml/2006/main" xmlns:w14="http://schemas.microsoft.com/office/word/2010/wordml" xmlns:w15="http://schemas.microsoft.com/office/word/2012/wordml" xmlns:w16se="http://schemas.microsoft.com/office/word/2015/wordml/symex" xmlns:wpg="http://schemas.microsoft.com/office/word/2010/wordprocessingGroup" xmlns:wpi="http://schemas.microsoft.com/office/word/2010/wordprocessingInk" xmlns:wne="http://schemas.microsoft.com/office/word/2006/wordml" xmlns:wps="http://schemas.microsoft.com/office/word/2010/wordprocessingShape" mc:Ignorable="w14 w15 w16se wp14">
+  <w:p>
+    <w:pPr>
+      <w:pStyle w:val="a8"/>
+    </w:pPr>
+  </w:p>
+</w:ftr>
+</file>
+
 <file path=word/footnotes.xml><?xml version="1.0" encoding="utf-8"?>
 <w:footnotes xmlns:wpc="http://schemas.microsoft.com/office/word/2010/wordprocessingCanvas" xmlns:cx="http://schemas.microsoft.com/office/drawing/2014/chartex" xmlns:mc="http://schemas.openxmlformats.org/markup-compatibility/2006" xmlns:o="urn:schemas-microsoft-com:office:office" xmlns:r="http://schemas.openxmlformats.org/officeDocument/2006/relationships" xmlns:m="http://schemas.openxmlformats.org/officeDocument/2006/math" xmlns:v="urn:schemas-microsoft-com:vml" xmlns:wp14="http://schemas.microsoft.com/office/word/2010/wordprocessingDrawing" xmlns:wp="http://schemas.openxmlformats.org/drawingml/2006/wordprocessingDrawing" xmlns:w10="urn:schemas-microsoft-com:office:word" xmlns:w="http://schemas.openxmlformats.org/wordprocessingml/2006/main" xmlns:w14="http://schemas.microsoft.com/office/word/2010/wordml" xmlns:w15="http://schemas.microsoft.com/office/word/2012/wordml" xmlns:w16se="http://schemas.microsoft.com/office/word/2015/wordml/symex" xmlns:wpg="http://schemas.microsoft.com/office/word/2010/wordprocessingGroup" xmlns:wpi="http://schemas.microsoft.com/office/word/2010/wordprocessingInk" xmlns:wne="http://schemas.microsoft.com/office/word/2006/wordml" xmlns:wps="http://schemas.microsoft.com/office/word/2010/wordprocessingShape" mc:Ignorable="w14 w15 w16se wp14">
   <w:footnote w:type="separator" w:id="-1">
@@ -858,18 +892,55 @@
     <w:pPr>
       <w:pStyle w:val="a6"/>
     </w:pPr>
+  </w:p>
+</w:hdr>
+</file>
+
+<file path=word/header2.xml><?xml version="1.0" encoding="utf-8"?>
+<w:hdr xmlns:wpc="http://schemas.microsoft.com/office/word/2010/wordprocessingCanvas" xmlns:cx="http://schemas.microsoft.com/office/drawing/2014/chartex" xmlns:mc="http://schemas.openxmlformats.org/markup-compatibility/2006" xmlns:o="urn:schemas-microsoft-com:office:office" xmlns:r="http://schemas.openxmlformats.org/officeDocument/2006/relationships" xmlns:m="http://schemas.openxmlformats.org/officeDocument/2006/math" xmlns:v="urn:schemas-microsoft-com:vml" xmlns:wp14="http://schemas.microsoft.com/office/word/2010/wordprocessingDrawing" xmlns:wp="http://schemas.openxmlformats.org/drawingml/2006/wordprocessingDrawing" xmlns:w10="urn:schemas-microsoft-com:office:word" xmlns:w="http://schemas.openxmlformats.org/wordprocessingml/2006/main" xmlns:w14="http://schemas.microsoft.com/office/word/2010/wordml" xmlns:w15="http://schemas.microsoft.com/office/word/2012/wordml" xmlns:w16se="http://schemas.microsoft.com/office/word/2015/wordml/symex" xmlns:wpg="http://schemas.microsoft.com/office/word/2010/wordprocessingGroup" xmlns:wpi="http://schemas.microsoft.com/office/word/2010/wordprocessingInk" xmlns:wne="http://schemas.microsoft.com/office/word/2006/wordml" xmlns:wps="http://schemas.microsoft.com/office/word/2010/wordprocessingShape" mc:Ignorable="w14 w15 w16se wp14">
+  <w:p>
+    <w:pPr>
+      <w:pStyle w:val="a6"/>
+      <w:rPr>
+        <w:sz w:val="28"/>
+        <w:szCs w:val="28"/>
+      </w:rPr>
+    </w:pPr>
     <w:r>
+      <w:rPr>
+        <w:sz w:val="28"/>
+        <w:szCs w:val="28"/>
+      </w:rPr>
       <w:t>{</w:t>
     </w:r>
     <w:r>
       <w:rPr>
         <w:rFonts w:hint="eastAsia"/>
+        <w:sz w:val="28"/>
+        <w:szCs w:val="28"/>
       </w:rPr>
       <w:t>title</w:t>
     </w:r>
     <w:r>
+      <w:rPr>
+        <w:sz w:val="28"/>
+        <w:szCs w:val="28"/>
+      </w:rPr>
       <w:t>}</w:t>
     </w:r>
+    <w:bookmarkStart w:id="0" w:name="_GoBack"/>
+    <w:bookmarkEnd w:id="0"/>
+  </w:p>
+  <w:p/>
+</w:hdr>
+</file>
+
+<file path=word/header3.xml><?xml version="1.0" encoding="utf-8"?>
+<w:hdr xmlns:wpc="http://schemas.microsoft.com/office/word/2010/wordprocessingCanvas" xmlns:cx="http://schemas.microsoft.com/office/drawing/2014/chartex" xmlns:mc="http://schemas.openxmlformats.org/markup-compatibility/2006" xmlns:o="urn:schemas-microsoft-com:office:office" xmlns:r="http://schemas.openxmlformats.org/officeDocument/2006/relationships" xmlns:m="http://schemas.openxmlformats.org/officeDocument/2006/math" xmlns:v="urn:schemas-microsoft-com:vml" xmlns:wp14="http://schemas.microsoft.com/office/word/2010/wordprocessingDrawing" xmlns:wp="http://schemas.openxmlformats.org/drawingml/2006/wordprocessingDrawing" xmlns:w10="urn:schemas-microsoft-com:office:word" xmlns:w="http://schemas.openxmlformats.org/wordprocessingml/2006/main" xmlns:w14="http://schemas.microsoft.com/office/word/2010/wordml" xmlns:w15="http://schemas.microsoft.com/office/word/2012/wordml" xmlns:w16se="http://schemas.microsoft.com/office/word/2015/wordml/symex" xmlns:wpg="http://schemas.microsoft.com/office/word/2010/wordprocessingGroup" xmlns:wpi="http://schemas.microsoft.com/office/word/2010/wordprocessingInk" xmlns:wne="http://schemas.microsoft.com/office/word/2006/wordml" xmlns:wps="http://schemas.microsoft.com/office/word/2010/wordprocessingShape" mc:Ignorable="w14 w15 w16se wp14">
+  <w:p>
+    <w:pPr>
+      <w:pStyle w:val="a6"/>
+    </w:pPr>
   </w:p>
 </w:hdr>
 </file>
